--- a/Doku Seminararbeit/Restriction.docx
+++ b/Doku Seminararbeit/Restriction.docx
@@ -5,114 +5,1110 @@
     <w:p>
       <w:pPr>
         <w:rPr>
+          <w:lang w:val="en-US"/>
+        </w:rPr>
+      </w:pPr>
+      <w:proofErr w:type="spellStart"/>
+      <w:r>
+        <w:rPr>
+          <w:highlight w:val="green"/>
+          <w:lang w:val="en-US"/>
+        </w:rPr>
+        <w:t>Monthly_Inhand_Salary</w:t>
+      </w:r>
+      <w:proofErr w:type="spellEnd"/>
+      <w:r>
+        <w:rPr>
+          <w:highlight w:val="green"/>
+          <w:lang w:val="en-US"/>
+        </w:rPr>
+        <w:t xml:space="preserve"> </w:t>
+      </w:r>
+      <w:r>
+        <w:rPr>
+          <w:highlight w:val="yellow"/>
+          <w:lang w:val="en-US"/>
+        </w:rPr>
+        <w:t>20%</w:t>
+      </w:r>
+      <w:r>
+        <w:rPr>
+          <w:lang w:val="en-US"/>
+        </w:rPr>
+        <w:tab/>
+      </w:r>
+      <w:r>
+        <w:rPr>
+          <w:lang w:val="en-US"/>
+        </w:rPr>
+        <w:sym w:font="Wingdings" w:char="F0E0"/>
+      </w:r>
+      <w:r>
+        <w:rPr>
+          <w:lang w:val="en-US"/>
+        </w:rPr>
+        <w:t xml:space="preserve"> +20%</w:t>
+      </w:r>
+    </w:p>
+    <w:p>
+      <w:pPr>
+        <w:rPr>
+          <w:highlight w:val="green"/>
+          <w:lang w:val="en-US"/>
+        </w:rPr>
+      </w:pPr>
+      <w:proofErr w:type="spellStart"/>
+      <w:r>
+        <w:rPr>
+          <w:highlight w:val="green"/>
+          <w:lang w:val="en-US"/>
+        </w:rPr>
+        <w:t>Annual_Income</w:t>
+      </w:r>
+      <w:proofErr w:type="spellEnd"/>
+      <w:r>
+        <w:rPr>
+          <w:highlight w:val="green"/>
+          <w:lang w:val="en-US"/>
+        </w:rPr>
+        <w:tab/>
+      </w:r>
+      <w:r>
+        <w:rPr>
+          <w:highlight w:val="green"/>
+          <w:lang w:val="en-US"/>
+        </w:rPr>
+        <w:t xml:space="preserve"> </w:t>
+      </w:r>
+      <w:r>
+        <w:rPr>
+          <w:highlight w:val="yellow"/>
+          <w:lang w:val="en-US"/>
+        </w:rPr>
+        <w:t>20%</w:t>
+      </w:r>
+      <w:r>
+        <w:rPr>
+          <w:lang w:val="en-US"/>
+        </w:rPr>
+        <w:tab/>
+      </w:r>
+      <w:r>
+        <w:rPr>
+          <w:lang w:val="en-US"/>
+        </w:rPr>
+        <w:tab/>
+      </w:r>
+      <w:r>
+        <w:rPr>
+          <w:lang w:val="en-US"/>
+        </w:rPr>
+        <w:sym w:font="Wingdings" w:char="F0E0"/>
+      </w:r>
+      <w:r>
+        <w:rPr>
+          <w:lang w:val="en-US"/>
+        </w:rPr>
+        <w:t xml:space="preserve"> </w:t>
+      </w:r>
+      <w:r>
+        <w:rPr>
+          <w:lang w:val="en-US"/>
+        </w:rPr>
+        <w:t>+20%</w:t>
+      </w:r>
+    </w:p>
+    <w:p>
+      <w:pPr>
+        <w:rPr>
           <w:strike/>
           <w:highlight w:val="lightGray"/>
           <w:lang w:val="en-US"/>
         </w:rPr>
       </w:pPr>
-      <w:r>
+      <w:proofErr w:type="spellStart"/>
+      <w:r>
+        <w:rPr>
+          <w:highlight w:val="green"/>
+          <w:lang w:val="en-US"/>
+        </w:rPr>
+        <w:t>Monthly_Balance</w:t>
+      </w:r>
+      <w:proofErr w:type="spellEnd"/>
+      <w:r>
+        <w:rPr>
+          <w:lang w:val="en-US"/>
+        </w:rPr>
+        <w:t xml:space="preserve"> </w:t>
+      </w:r>
+      <w:r>
+        <w:rPr>
+          <w:lang w:val="en-US"/>
+        </w:rPr>
+        <w:tab/>
+      </w:r>
+      <w:r>
+        <w:rPr>
+          <w:lang w:val="en-US"/>
+        </w:rPr>
+        <w:tab/>
+      </w:r>
+      <w:r>
+        <w:rPr>
+          <w:lang w:val="en-US"/>
+        </w:rPr>
+        <w:sym w:font="Wingdings" w:char="F0E0"/>
+      </w:r>
+      <w:r>
+        <w:rPr>
+          <w:lang w:val="en-US"/>
+        </w:rPr>
+        <w:t xml:space="preserve"> </w:t>
+      </w:r>
+      <w:r>
+        <w:rPr>
+          <w:lang w:val="en-US"/>
+        </w:rPr>
+        <w:t>+20%</w:t>
+      </w:r>
+    </w:p>
+    <w:p>
+      <w:pPr>
+        <w:rPr>
+          <w:lang w:val="en-US"/>
+        </w:rPr>
+      </w:pPr>
+      <w:r>
+        <w:rPr>
+          <w:highlight w:val="yellow"/>
+          <w:lang w:val="en-US"/>
+        </w:rPr>
+        <w:t>Occupation</w:t>
+      </w:r>
+      <w:r>
+        <w:rPr>
+          <w:lang w:val="en-US"/>
+        </w:rPr>
+        <w:tab/>
+      </w:r>
+      <w:r>
+        <w:rPr>
+          <w:lang w:val="en-US"/>
+        </w:rPr>
+        <w:tab/>
+      </w:r>
+      <w:r>
+        <w:rPr>
+          <w:lang w:val="en-US"/>
+        </w:rPr>
+        <w:tab/>
+      </w:r>
+      <w:r>
+        <w:rPr>
+          <w:lang w:val="en-US"/>
+        </w:rPr>
+        <w:sym w:font="Wingdings" w:char="F0E0"/>
+      </w:r>
+      <w:r>
+        <w:rPr>
+          <w:lang w:val="en-US"/>
+        </w:rPr>
+        <w:t xml:space="preserve"> ?</w:t>
+      </w:r>
+    </w:p>
+    <w:p>
+      <w:r>
+        <w:rPr>
+          <w:highlight w:val="red"/>
+        </w:rPr>
+        <w:t>Age</w:t>
+      </w:r>
+      <w:r>
+        <w:tab/>
+      </w:r>
+      <w:r>
+        <w:tab/>
+      </w:r>
+      <w:r>
+        <w:tab/>
+      </w:r>
+      <w:r>
+        <w:tab/>
+      </w:r>
+      <w:r>
+        <w:rPr>
+          <w:lang w:val="en-US"/>
+        </w:rPr>
+        <w:sym w:font="Wingdings" w:char="F0E0"/>
+      </w:r>
+      <w:r>
+        <w:t xml:space="preserve"> </w:t>
+      </w:r>
+      <w:r>
+        <w:t>/</w:t>
+      </w:r>
+    </w:p>
+    <w:p>
+      <w:proofErr w:type="spellStart"/>
+      <w:r>
+        <w:rPr>
+          <w:highlight w:val="yellow"/>
+        </w:rPr>
+        <w:t>Outstanding_Debt</w:t>
+      </w:r>
+      <w:proofErr w:type="spellEnd"/>
+      <w:r>
+        <w:t xml:space="preserve"> </w:t>
+      </w:r>
+      <w:r>
+        <w:tab/>
+      </w:r>
+      <w:r>
+        <w:tab/>
+      </w:r>
+      <w:r>
+        <w:rPr>
+          <w:lang w:val="en-US"/>
+        </w:rPr>
+        <w:sym w:font="Wingdings" w:char="F0E0"/>
+      </w:r>
+      <w:r>
+        <w:t xml:space="preserve"> -100% (muss das vlt so </w:t>
+      </w:r>
+      <w:r>
+        <w:t>eigestellt</w:t>
+      </w:r>
+      <w:r>
+        <w:t xml:space="preserve"> w</w:t>
+      </w:r>
+      <w:r>
+        <w:t xml:space="preserve">erden, damit es realistisch bleibt, wenn </w:t>
+      </w:r>
+      <w:proofErr w:type="spellStart"/>
+      <w:r>
+        <w:t>zB</w:t>
+      </w:r>
+      <w:proofErr w:type="spellEnd"/>
+      <w:r>
+        <w:t xml:space="preserve"> die Schulden nur noch 1-100$ entsprechen?)</w:t>
+      </w:r>
+    </w:p>
+    <w:p>
+      <w:pPr>
+        <w:rPr>
+          <w:lang w:val="en-US"/>
+        </w:rPr>
+      </w:pPr>
+      <w:proofErr w:type="spellStart"/>
+      <w:r>
+        <w:rPr>
+          <w:highlight w:val="yellow"/>
+          <w:lang w:val="en-US"/>
+        </w:rPr>
+        <w:t>Credit_Utilization_Ratio</w:t>
+      </w:r>
+      <w:proofErr w:type="spellEnd"/>
+      <w:r>
+        <w:rPr>
+          <w:lang w:val="en-US"/>
+        </w:rPr>
+        <w:tab/>
+      </w:r>
+      <w:r>
+        <w:rPr>
+          <w:lang w:val="en-US"/>
+        </w:rPr>
+        <w:sym w:font="Wingdings" w:char="F0E0"/>
+      </w:r>
+      <w:r>
+        <w:rPr>
+          <w:lang w:val="en-US"/>
+        </w:rPr>
+        <w:t xml:space="preserve"> </w:t>
+      </w:r>
+      <w:r>
+        <w:rPr>
+          <w:i/>
+          <w:iCs/>
+          <w:lang w:val="en-US"/>
+        </w:rPr>
+        <w:t>ideally max. 30%</w:t>
+      </w:r>
+    </w:p>
+    <w:p>
+      <w:pPr>
+        <w:rPr>
+          <w:highlight w:val="red"/>
+          <w:lang w:val="en-US"/>
+        </w:rPr>
+      </w:pPr>
+      <w:proofErr w:type="spellStart"/>
+      <w:r>
+        <w:rPr>
+          <w:highlight w:val="red"/>
+          <w:lang w:val="en-US"/>
+        </w:rPr>
+        <w:t>Credit_History_Age</w:t>
+      </w:r>
+      <w:proofErr w:type="spellEnd"/>
+      <w:r>
+        <w:rPr>
+          <w:lang w:val="en-US"/>
+        </w:rPr>
+        <w:tab/>
+      </w:r>
+      <w:r>
+        <w:rPr>
+          <w:lang w:val="en-US"/>
+        </w:rPr>
+        <w:tab/>
+      </w:r>
+      <w:r>
+        <w:rPr>
+          <w:lang w:val="en-US"/>
+        </w:rPr>
+        <w:sym w:font="Wingdings" w:char="F0E0"/>
+      </w:r>
+      <w:r>
+        <w:rPr>
+          <w:lang w:val="en-US"/>
+        </w:rPr>
+        <w:t xml:space="preserve"> /</w:t>
+      </w:r>
+    </w:p>
+    <w:p>
+      <w:pPr>
+        <w:rPr>
+          <w:lang w:val="en-US"/>
+        </w:rPr>
+      </w:pPr>
+      <w:proofErr w:type="spellStart"/>
+      <w:r>
+        <w:rPr>
+          <w:lang w:val="en-US"/>
+        </w:rPr>
+        <w:t>Payment_</w:t>
+      </w:r>
+      <w:proofErr w:type="gramStart"/>
+      <w:r>
+        <w:rPr>
+          <w:lang w:val="en-US"/>
+        </w:rPr>
+        <w:t>Behaviour</w:t>
+      </w:r>
+      <w:proofErr w:type="spellEnd"/>
+      <w:r>
+        <w:rPr>
+          <w:lang w:val="en-US"/>
+        </w:rPr>
+        <w:t xml:space="preserve"> ?</w:t>
+      </w:r>
+      <w:proofErr w:type="gramEnd"/>
+      <w:r>
+        <w:rPr>
+          <w:lang w:val="en-US"/>
+        </w:rPr>
+        <w:tab/>
+      </w:r>
+      <w:r>
+        <w:rPr>
+          <w:lang w:val="en-US"/>
+        </w:rPr>
+        <w:tab/>
+      </w:r>
+      <w:r>
+        <w:rPr>
+          <w:lang w:val="en-US"/>
+        </w:rPr>
+        <w:sym w:font="Wingdings" w:char="F0E0"/>
+      </w:r>
+      <w:r>
+        <w:rPr>
+          <w:lang w:val="en-US"/>
+        </w:rPr>
+        <w:t xml:space="preserve"> </w:t>
+      </w:r>
+      <w:r>
+        <w:rPr>
+          <w:lang w:val="en-US"/>
+        </w:rPr>
+        <w:t>?</w:t>
+      </w:r>
+    </w:p>
+    <w:p>
+      <w:pPr>
+        <w:rPr>
+          <w:highlight w:val="red"/>
+        </w:rPr>
+      </w:pPr>
+      <w:proofErr w:type="spellStart"/>
+      <w:r>
+        <w:rPr>
+          <w:highlight w:val="red"/>
+        </w:rPr>
+        <w:t>Delay_from_due_date</w:t>
+      </w:r>
+      <w:proofErr w:type="spellEnd"/>
+      <w:r>
+        <w:rPr>
+          <w:highlight w:val="red"/>
+        </w:rPr>
+        <w:tab/>
+      </w:r>
+      <w:r>
+        <w:tab/>
+      </w:r>
+      <w:r>
+        <w:rPr>
+          <w:lang w:val="en-US"/>
+        </w:rPr>
+        <w:sym w:font="Wingdings" w:char="F0E0"/>
+      </w:r>
+      <w:r>
+        <w:t xml:space="preserve"> </w:t>
+      </w:r>
+      <w:proofErr w:type="gramStart"/>
+      <w:r>
+        <w:t>/ ?</w:t>
+      </w:r>
+      <w:proofErr w:type="gramEnd"/>
+      <w:r>
+        <w:tab/>
+        <w:t xml:space="preserve">(hier sind ja auch negative </w:t>
+      </w:r>
+      <w:r>
+        <w:t>Werte dabei?)</w:t>
+      </w:r>
+      <w:r>
+        <w:rPr>
+          <w:highlight w:val="red"/>
+        </w:rPr>
+        <w:br/>
+      </w:r>
+      <w:proofErr w:type="spellStart"/>
+      <w:r>
+        <w:rPr>
+          <w:highlight w:val="red"/>
+          <w:lang w:val="en-US"/>
+        </w:rPr>
+        <w:t>Num_of_Delayed_Payment</w:t>
+      </w:r>
+      <w:proofErr w:type="spellEnd"/>
+      <w:r>
+        <w:rPr>
+          <w:lang w:val="en-US"/>
+        </w:rPr>
+        <w:tab/>
+      </w:r>
+      <w:r>
+        <w:rPr>
+          <w:lang w:val="en-US"/>
+        </w:rPr>
+        <w:sym w:font="Wingdings" w:char="F0E0"/>
+      </w:r>
+      <w:r>
+        <w:rPr>
+          <w:lang w:val="en-US"/>
+        </w:rPr>
+        <w:t xml:space="preserve"> </w:t>
+      </w:r>
+      <w:proofErr w:type="gramStart"/>
+      <w:r>
+        <w:rPr>
+          <w:lang w:val="en-US"/>
+        </w:rPr>
+        <w:t>/ ?</w:t>
+      </w:r>
+      <w:proofErr w:type="gramEnd"/>
+      <w:r>
+        <w:rPr>
+          <w:lang w:val="en-US"/>
+        </w:rPr>
+        <w:tab/>
+      </w:r>
+      <w:r>
+        <w:t xml:space="preserve">(hier sind ja auch negative </w:t>
+      </w:r>
+      <w:r>
+        <w:t>Werte dabei?)</w:t>
+      </w:r>
+    </w:p>
+    <w:p>
+      <w:proofErr w:type="spellStart"/>
+      <w:r>
+        <w:rPr>
+          <w:lang w:val="en-US"/>
+        </w:rPr>
+        <w:t>Total_EMI_per_month</w:t>
+      </w:r>
+      <w:proofErr w:type="spellEnd"/>
+      <w:r>
+        <w:rPr>
+          <w:lang w:val="en-US"/>
+        </w:rPr>
+        <w:tab/>
+        <w:t>?</w:t>
+      </w:r>
+      <w:r>
+        <w:rPr>
+          <w:lang w:val="en-US"/>
+        </w:rPr>
+        <w:tab/>
+      </w:r>
+      <w:r>
+        <w:rPr>
+          <w:lang w:val="en-US"/>
+        </w:rPr>
+        <w:sym w:font="Wingdings" w:char="F0E0"/>
+      </w:r>
+      <w:r>
+        <w:rPr>
+          <w:lang w:val="en-US"/>
+        </w:rPr>
+        <w:t xml:space="preserve"> +20% (</w:t>
+      </w:r>
+      <w:proofErr w:type="spellStart"/>
+      <w:r>
+        <w:rPr>
+          <w:lang w:val="en-US"/>
+        </w:rPr>
+        <w:t>beachtet</w:t>
+      </w:r>
+      <w:proofErr w:type="spellEnd"/>
+      <w:r>
+        <w:rPr>
+          <w:lang w:val="en-US"/>
+        </w:rPr>
+        <w:t xml:space="preserve"> </w:t>
+      </w:r>
+      <w:proofErr w:type="spellStart"/>
+      <w:r>
+        <w:rPr>
+          <w:lang w:val="en-US"/>
+        </w:rPr>
+        <w:t>evtl</w:t>
+      </w:r>
+      <w:proofErr w:type="spellEnd"/>
+      <w:r>
+        <w:rPr>
+          <w:lang w:val="en-US"/>
+        </w:rPr>
+        <w:t xml:space="preserve">. </w:t>
+      </w:r>
+      <w:r>
+        <w:t xml:space="preserve">Lohnerhöhung; andere Attribute </w:t>
+      </w:r>
+      <w:proofErr w:type="spellStart"/>
+      <w:r>
+        <w:t>warden</w:t>
+      </w:r>
+      <w:proofErr w:type="spellEnd"/>
+      <w:r>
+        <w:t xml:space="preserve"> hiervor ja priorisiert)</w:t>
+      </w:r>
+    </w:p>
+    <w:p>
+      <w:pPr>
+        <w:rPr>
+          <w:highlight w:val="red"/>
+        </w:rPr>
+      </w:pPr>
+      <w:proofErr w:type="spellStart"/>
+      <w:r>
+        <w:rPr>
+          <w:highlight w:val="red"/>
+        </w:rPr>
+        <w:t>Credit_Mix</w:t>
+      </w:r>
+      <w:proofErr w:type="spellEnd"/>
+      <w:r>
+        <w:t xml:space="preserve"> </w:t>
+      </w:r>
+      <w:r>
+        <w:tab/>
+      </w:r>
+      <w:r>
+        <w:tab/>
+      </w:r>
+      <w:r>
+        <w:tab/>
+      </w:r>
+      <w:r>
+        <w:sym w:font="Wingdings" w:char="F0E0"/>
+      </w:r>
+      <w:r>
+        <w:t xml:space="preserve"> +1</w:t>
+      </w:r>
+    </w:p>
+    <w:p>
+      <w:proofErr w:type="spellStart"/>
+      <w:r>
+        <w:rPr>
+          <w:highlight w:val="red"/>
+        </w:rPr>
+        <w:t>Num_Credit_Inquiries</w:t>
+      </w:r>
+      <w:proofErr w:type="spellEnd"/>
+      <w:r>
+        <w:rPr>
+          <w:highlight w:val="red"/>
+        </w:rPr>
+        <w:t xml:space="preserve"> </w:t>
+      </w:r>
+      <w:r>
+        <w:t xml:space="preserve">(wie oft wird </w:t>
+      </w:r>
+      <w:r>
+        <w:t xml:space="preserve">der </w:t>
+      </w:r>
+      <w:proofErr w:type="spellStart"/>
+      <w:r>
+        <w:t>Credit</w:t>
+      </w:r>
+      <w:proofErr w:type="spellEnd"/>
+      <w:r>
+        <w:t xml:space="preserve"> Score von Dritten</w:t>
+      </w:r>
+      <w:r>
+        <w:t xml:space="preserve"> ge</w:t>
+      </w:r>
+      <w:r>
+        <w:t>checkt</w:t>
+      </w:r>
+      <w:r>
+        <w:t>)</w:t>
+      </w:r>
+      <w:r>
+        <w:t xml:space="preserve"> </w:t>
+      </w:r>
+      <w:r>
+        <w:tab/>
+      </w:r>
+      <w:r>
+        <w:sym w:font="Wingdings" w:char="F0E0"/>
+      </w:r>
+      <w:r>
+        <w:t xml:space="preserve"> </w:t>
+      </w:r>
+      <w:proofErr w:type="gramStart"/>
+      <w:r>
+        <w:t>/</w:t>
+      </w:r>
+      <w:r>
+        <w:t xml:space="preserve"> ?</w:t>
+      </w:r>
+      <w:proofErr w:type="gramEnd"/>
+    </w:p>
+    <w:p>
+      <w:proofErr w:type="spellStart"/>
+      <w:r>
+        <w:rPr>
+          <w:highlight w:val="yellow"/>
+        </w:rPr>
+        <w:t>Num_of_Loan</w:t>
+      </w:r>
+      <w:proofErr w:type="spellEnd"/>
+      <w:r>
+        <w:t xml:space="preserve"> (</w:t>
+      </w:r>
+      <w:r>
+        <w:t>Anzahl</w:t>
+      </w:r>
+      <w:r>
+        <w:t xml:space="preserve"> an Krediten die aufgenommen wurden) </w:t>
+      </w:r>
+      <w:r>
+        <w:tab/>
+      </w:r>
+      <w:r>
+        <w:sym w:font="Wingdings" w:char="F0E0"/>
+      </w:r>
+      <w:r>
+        <w:t xml:space="preserve"> </w:t>
+      </w:r>
+      <w:r>
+        <w:t>-100%</w:t>
+      </w:r>
+    </w:p>
+    <w:p>
+      <w:pPr>
+        <w:rPr>
+          <w:lang w:val="en-US"/>
+        </w:rPr>
+      </w:pPr>
+      <w:proofErr w:type="spellStart"/>
+      <w:r>
+        <w:rPr>
+          <w:highlight w:val="red"/>
+          <w:lang w:val="en-US"/>
+        </w:rPr>
+        <w:t>Payment_of_Min_Amount</w:t>
+      </w:r>
+      <w:proofErr w:type="spellEnd"/>
+      <w:r>
+        <w:rPr>
+          <w:lang w:val="en-US"/>
+        </w:rPr>
+        <w:tab/>
+      </w:r>
+      <w:r>
+        <w:rPr>
+          <w:lang w:val="en-US"/>
+        </w:rPr>
+        <w:sym w:font="Wingdings" w:char="F0E0"/>
+      </w:r>
+      <w:r>
+        <w:rPr>
+          <w:lang w:val="en-US"/>
+        </w:rPr>
+        <w:t xml:space="preserve"> +1 (</w:t>
+      </w:r>
+      <w:proofErr w:type="spellStart"/>
+      <w:r>
+        <w:rPr>
+          <w:lang w:val="en-US"/>
+        </w:rPr>
+        <w:t>wenn</w:t>
+      </w:r>
+      <w:proofErr w:type="spellEnd"/>
+      <w:r>
+        <w:rPr>
+          <w:lang w:val="en-US"/>
+        </w:rPr>
+        <w:t xml:space="preserve"> </w:t>
+      </w:r>
+      <w:proofErr w:type="spellStart"/>
+      <w:r>
+        <w:rPr>
+          <w:lang w:val="en-US"/>
+        </w:rPr>
+        <w:t>vorher</w:t>
+      </w:r>
+      <w:proofErr w:type="spellEnd"/>
+      <w:r>
+        <w:rPr>
+          <w:lang w:val="en-US"/>
+        </w:rPr>
+        <w:t xml:space="preserve"> 0)</w:t>
+      </w:r>
+    </w:p>
+    <w:p>
+      <w:pPr>
+        <w:rPr>
+          <w:lang w:val="en-US"/>
+        </w:rPr>
+      </w:pPr>
+      <w:proofErr w:type="spellStart"/>
+      <w:r>
+        <w:rPr>
+          <w:highlight w:val="green"/>
+          <w:lang w:val="en-US"/>
+        </w:rPr>
+        <w:t>Num_Credit_</w:t>
+      </w:r>
+      <w:r>
+        <w:rPr>
+          <w:highlight w:val="green"/>
+          <w:lang w:val="en-US"/>
+        </w:rPr>
+        <w:t>Card</w:t>
+      </w:r>
+      <w:proofErr w:type="spellEnd"/>
+      <w:r>
+        <w:rPr>
+          <w:highlight w:val="lightGray"/>
+          <w:lang w:val="en-US"/>
+        </w:rPr>
+        <w:t xml:space="preserve"> </w:t>
+      </w:r>
+      <w:r>
+        <w:rPr>
+          <w:lang w:val="en-US"/>
+        </w:rPr>
+        <w:tab/>
+      </w:r>
+      <w:r>
+        <w:rPr>
+          <w:lang w:val="en-US"/>
+        </w:rPr>
+        <w:tab/>
+      </w:r>
+      <w:r>
+        <w:rPr>
+          <w:lang w:val="en-US"/>
+        </w:rPr>
+        <w:sym w:font="Wingdings" w:char="F0E0"/>
+      </w:r>
+      <w:r>
+        <w:rPr>
+          <w:lang w:val="en-US"/>
+        </w:rPr>
+        <w:t xml:space="preserve"> -100%</w:t>
+      </w:r>
+    </w:p>
+    <w:p>
+      <w:pPr>
+        <w:rPr>
+          <w:lang w:val="en-US"/>
+        </w:rPr>
+      </w:pPr>
+      <w:proofErr w:type="spellStart"/>
+      <w:r>
+        <w:rPr>
+          <w:highlight w:val="red"/>
+          <w:lang w:val="en-US"/>
+        </w:rPr>
+        <w:t>Changed_Credit_Limit</w:t>
+      </w:r>
+      <w:proofErr w:type="spellEnd"/>
+      <w:r>
+        <w:rPr>
+          <w:lang w:val="en-US"/>
+        </w:rPr>
+        <w:tab/>
+      </w:r>
+      <w:r>
+        <w:rPr>
+          <w:lang w:val="en-US"/>
+        </w:rPr>
+        <w:tab/>
+      </w:r>
+      <w:r>
+        <w:rPr>
+          <w:lang w:val="en-US"/>
+        </w:rPr>
+        <w:sym w:font="Wingdings" w:char="F0E0"/>
+      </w:r>
+      <w:r>
+        <w:rPr>
+          <w:lang w:val="en-US"/>
+        </w:rPr>
+        <w:t xml:space="preserve"> </w:t>
+      </w:r>
+      <w:r>
+        <w:rPr>
+          <w:lang w:val="en-US"/>
+        </w:rPr>
+        <w:t>-25%</w:t>
+      </w:r>
+    </w:p>
+    <w:p>
+      <w:pPr>
+        <w:rPr>
+          <w:lang w:val="en-US"/>
+        </w:rPr>
+      </w:pPr>
+      <w:proofErr w:type="spellStart"/>
+      <w:r>
+        <w:rPr>
+          <w:highlight w:val="red"/>
+          <w:lang w:val="en-US"/>
+        </w:rPr>
+        <w:t>Type_of_Loan</w:t>
+      </w:r>
+      <w:proofErr w:type="spellEnd"/>
+      <w:r>
+        <w:rPr>
+          <w:lang w:val="en-US"/>
+        </w:rPr>
+        <w:tab/>
+      </w:r>
+      <w:r>
+        <w:rPr>
+          <w:lang w:val="en-US"/>
+        </w:rPr>
+        <w:tab/>
+      </w:r>
+      <w:r>
+        <w:rPr>
+          <w:lang w:val="en-US"/>
+        </w:rPr>
+        <w:tab/>
+      </w:r>
+      <w:r>
+        <w:rPr>
+          <w:lang w:val="en-US"/>
+        </w:rPr>
+        <w:sym w:font="Wingdings" w:char="F0E0"/>
+      </w:r>
+      <w:r>
+        <w:rPr>
+          <w:lang w:val="en-US"/>
+        </w:rPr>
+        <w:t xml:space="preserve"> ?</w:t>
+      </w:r>
+    </w:p>
+    <w:p>
+      <w:pPr>
         <w:rPr>
           <w:strike/>
           <w:highlight w:val="lightGray"/>
           <w:lang w:val="en-US"/>
         </w:rPr>
-        <w:t>ID</w:t>
-      </w:r>
+      </w:pPr>
+      <w:proofErr w:type="spellStart"/>
       <w:r>
         <w:rPr>
           <w:strike/>
           <w:highlight w:val="lightGray"/>
           <w:lang w:val="en-US"/>
         </w:rPr>
-        <w:tab/>
-      </w:r>
-    </w:p>
-    <w:p>
-      <w:pPr>
-        <w:rPr>
-          <w:lang w:val="en-US"/>
-        </w:rPr>
-      </w:pPr>
+        <w:t>Amount_invested_</w:t>
+      </w:r>
+      <w:proofErr w:type="gramStart"/>
       <w:r>
         <w:rPr>
           <w:strike/>
           <w:highlight w:val="lightGray"/>
           <w:lang w:val="en-US"/>
         </w:rPr>
-        <w:t>Customer_ID</w:t>
-      </w:r>
-      <w:r>
-        <w:rPr>
-          <w:lang w:val="en-US"/>
-        </w:rPr>
-        <w:tab/>
-      </w:r>
-    </w:p>
-    <w:p>
-      <w:pPr>
-        <w:rPr>
-          <w:strike/>
-          <w:lang w:val="en-US"/>
-        </w:rPr>
-      </w:pPr>
-      <w:r>
+        <w:t>monthly</w:t>
+      </w:r>
+      <w:proofErr w:type="spellEnd"/>
+      <w:proofErr w:type="gramEnd"/>
+    </w:p>
+    <w:p>
+      <w:pPr>
         <w:rPr>
           <w:strike/>
           <w:highlight w:val="lightGray"/>
           <w:lang w:val="en-US"/>
         </w:rPr>
-        <w:t>Month</w:t>
-      </w:r>
+      </w:pPr>
+      <w:proofErr w:type="spellStart"/>
       <w:r>
         <w:rPr>
           <w:strike/>
           <w:highlight w:val="lightGray"/>
           <w:lang w:val="en-US"/>
         </w:rPr>
-        <w:tab/>
-      </w:r>
+        <w:t>Interest_</w:t>
+      </w:r>
+      <w:proofErr w:type="gramStart"/>
       <w:r>
         <w:rPr>
           <w:strike/>
           <w:highlight w:val="lightGray"/>
           <w:lang w:val="en-US"/>
         </w:rPr>
-        <w:t>?</w:t>
-      </w:r>
-    </w:p>
-    <w:p>
-      <w:pPr>
-        <w:rPr>
-          <w:lang w:val="en-US"/>
-        </w:rPr>
-      </w:pPr>
-      <w:r>
-        <w:rPr>
-          <w:highlight w:val="red"/>
-          <w:lang w:val="en-US"/>
-        </w:rPr>
-        <w:t>Age</w:t>
-      </w:r>
-      <w:r>
-        <w:rPr>
-          <w:lang w:val="en-US"/>
-        </w:rPr>
-        <w:tab/>
-      </w:r>
-    </w:p>
-    <w:p>
-      <w:pPr>
-        <w:rPr>
-          <w:strike/>
-          <w:lang w:val="en-US"/>
-        </w:rPr>
-      </w:pPr>
+        <w:t>Rate</w:t>
+      </w:r>
+      <w:proofErr w:type="spellEnd"/>
       <w:r>
         <w:rPr>
           <w:strike/>
           <w:highlight w:val="lightGray"/>
           <w:lang w:val="en-US"/>
         </w:rPr>
+        <w:t xml:space="preserve"> ?</w:t>
+      </w:r>
+      <w:proofErr w:type="gramEnd"/>
+    </w:p>
+    <w:p>
+      <w:pPr>
+        <w:rPr>
+          <w:strike/>
+          <w:highlight w:val="lightGray"/>
+          <w:lang w:val="en-US"/>
+        </w:rPr>
+      </w:pPr>
+      <w:proofErr w:type="spellStart"/>
+      <w:r>
+        <w:rPr>
+          <w:strike/>
+          <w:highlight w:val="lightGray"/>
+          <w:lang w:val="en-US"/>
+        </w:rPr>
+        <w:t>Num_Bank_Accounts</w:t>
+      </w:r>
+      <w:proofErr w:type="spellEnd"/>
+      <w:r>
+        <w:rPr>
+          <w:strike/>
+          <w:highlight w:val="lightGray"/>
+          <w:lang w:val="en-US"/>
+        </w:rPr>
+        <w:t xml:space="preserve"> </w:t>
+      </w:r>
+    </w:p>
+    <w:p>
+      <w:pPr>
+        <w:rPr>
+          <w:strike/>
+          <w:lang w:val="en-US"/>
+        </w:rPr>
+      </w:pPr>
+      <w:r>
+        <w:rPr>
+          <w:strike/>
+          <w:highlight w:val="lightGray"/>
+          <w:lang w:val="en-US"/>
+        </w:rPr>
+        <w:t>Month</w:t>
+      </w:r>
+      <w:r>
+        <w:rPr>
+          <w:strike/>
+          <w:highlight w:val="lightGray"/>
+          <w:lang w:val="en-US"/>
+        </w:rPr>
+        <w:tab/>
+        <w:t>?</w:t>
+      </w:r>
+    </w:p>
+    <w:p>
+      <w:pPr>
+        <w:rPr>
+          <w:lang w:val="en-US"/>
+        </w:rPr>
+      </w:pPr>
+      <w:proofErr w:type="spellStart"/>
+      <w:r>
+        <w:rPr>
+          <w:strike/>
+          <w:highlight w:val="lightGray"/>
+          <w:lang w:val="en-US"/>
+        </w:rPr>
+        <w:t>Customer_ID</w:t>
+      </w:r>
+      <w:proofErr w:type="spellEnd"/>
+      <w:r>
+        <w:rPr>
+          <w:lang w:val="en-US"/>
+        </w:rPr>
+        <w:tab/>
+      </w:r>
+    </w:p>
+    <w:p>
+      <w:pPr>
+        <w:rPr>
+          <w:strike/>
+          <w:highlight w:val="lightGray"/>
+          <w:lang w:val="en-US"/>
+        </w:rPr>
+      </w:pPr>
+      <w:r>
+        <w:rPr>
+          <w:strike/>
+          <w:highlight w:val="lightGray"/>
+          <w:lang w:val="en-US"/>
+        </w:rPr>
+        <w:t>ID</w:t>
+      </w:r>
+    </w:p>
+    <w:p>
+      <w:pPr>
+        <w:rPr>
+          <w:strike/>
+          <w:lang w:val="en-US"/>
+        </w:rPr>
+      </w:pPr>
+      <w:r>
+        <w:rPr>
+          <w:strike/>
+          <w:highlight w:val="lightGray"/>
+          <w:lang w:val="en-US"/>
+        </w:rPr>
         <w:t>SSN</w:t>
       </w:r>
     </w:p>
@@ -122,518 +1118,14 @@
           <w:lang w:val="en-US"/>
         </w:rPr>
       </w:pPr>
-      <w:r>
-        <w:rPr>
-          <w:highlight w:val="yellow"/>
-          <w:lang w:val="en-US"/>
-        </w:rPr>
-        <w:t>Occupation</w:t>
-      </w:r>
-      <w:r>
-        <w:rPr>
-          <w:lang w:val="en-US"/>
-        </w:rPr>
-        <w:tab/>
-      </w:r>
-    </w:p>
-    <w:p>
-      <w:pPr>
-        <w:rPr>
-          <w:highlight w:val="green"/>
-          <w:lang w:val="en-US"/>
-        </w:rPr>
-      </w:pPr>
-      <w:r>
-        <w:rPr>
-          <w:highlight w:val="green"/>
-          <w:lang w:val="en-US"/>
-        </w:rPr>
-        <w:t>Annual_Income</w:t>
-      </w:r>
-      <w:r>
-        <w:rPr>
-          <w:highlight w:val="green"/>
-          <w:lang w:val="en-US"/>
-        </w:rPr>
-        <w:tab/>
-      </w:r>
-      <w:r>
-        <w:rPr>
-          <w:highlight w:val="green"/>
-          <w:lang w:val="en-US"/>
-        </w:rPr>
-        <w:t xml:space="preserve"> </w:t>
-      </w:r>
-      <w:r>
-        <w:rPr>
-          <w:highlight w:val="yellow"/>
-          <w:lang w:val="en-US"/>
-        </w:rPr>
-        <w:t>20%</w:t>
-      </w:r>
-    </w:p>
-    <w:p>
-      <w:pPr>
-        <w:rPr>
-          <w:lang w:val="en-US"/>
-        </w:rPr>
-      </w:pPr>
-      <w:r>
-        <w:rPr>
-          <w:highlight w:val="green"/>
-          <w:lang w:val="en-US"/>
-        </w:rPr>
-        <w:t>Monthly_Inhand_Salary</w:t>
-      </w:r>
-      <w:r>
-        <w:rPr>
-          <w:highlight w:val="green"/>
-          <w:lang w:val="en-US"/>
-        </w:rPr>
-        <w:t xml:space="preserve"> </w:t>
-      </w:r>
-      <w:r>
-        <w:rPr>
-          <w:highlight w:val="yellow"/>
-          <w:lang w:val="en-US"/>
-        </w:rPr>
-        <w:t>20%</w:t>
-      </w:r>
-      <w:r>
-        <w:rPr>
-          <w:lang w:val="en-US"/>
-        </w:rPr>
-        <w:tab/>
-      </w:r>
-    </w:p>
-    <w:p>
-      <w:pPr>
-        <w:rPr>
-          <w:highlight w:val="green"/>
-          <w:lang w:val="en-US"/>
-        </w:rPr>
-      </w:pPr>
-      <w:r>
-        <w:rPr>
-          <w:highlight w:val="green"/>
-          <w:lang w:val="en-US"/>
-        </w:rPr>
-        <w:t>Num_Bank_Accounts</w:t>
-      </w:r>
-      <w:r>
-        <w:rPr>
-          <w:highlight w:val="green"/>
-          <w:lang w:val="en-US"/>
-        </w:rPr>
-        <w:t xml:space="preserve"> </w:t>
-      </w:r>
-    </w:p>
-    <w:p>
-      <w:pPr>
-        <w:rPr>
-          <w:lang w:val="en-US"/>
-        </w:rPr>
-      </w:pPr>
-      <w:r>
-        <w:rPr>
-          <w:highlight w:val="green"/>
-          <w:lang w:val="en-US"/>
-        </w:rPr>
-        <w:t>Num_Credit_Card</w:t>
-      </w:r>
-      <w:r>
-        <w:rPr>
-          <w:lang w:val="en-US"/>
-        </w:rPr>
-        <w:tab/>
-      </w:r>
-    </w:p>
-    <w:p>
-      <w:pPr>
-        <w:rPr>
-          <w:lang w:val="en-US"/>
-        </w:rPr>
-      </w:pPr>
-      <w:r>
-        <w:rPr>
-          <w:highlight w:val="red"/>
-          <w:lang w:val="en-US"/>
-        </w:rPr>
-        <w:t>Interest_</w:t>
-      </w:r>
-      <w:proofErr w:type="gramStart"/>
-      <w:r>
-        <w:rPr>
-          <w:highlight w:val="red"/>
-          <w:lang w:val="en-US"/>
-        </w:rPr>
-        <w:t>Rate</w:t>
-      </w:r>
-      <w:r>
-        <w:rPr>
-          <w:highlight w:val="red"/>
-          <w:lang w:val="en-US"/>
-        </w:rPr>
-        <w:t xml:space="preserve"> ?</w:t>
-      </w:r>
-      <w:proofErr w:type="gramEnd"/>
-    </w:p>
-    <w:p>
-      <w:r>
-        <w:rPr>
-          <w:highlight w:val="yellow"/>
-        </w:rPr>
-        <w:t>Num_of_Loan</w:t>
-      </w:r>
-      <w:r>
-        <w:t xml:space="preserve"> </w:t>
-      </w:r>
-      <w:r>
-        <w:t>(anzahl an Krediten die aufgenommen wurden)</w:t>
-      </w:r>
-      <w:r>
-        <w:t xml:space="preserve"> </w:t>
-      </w:r>
-      <w:r>
-        <w:tab/>
-      </w:r>
-    </w:p>
-    <w:p>
-      <w:pPr>
-        <w:rPr>
-          <w:lang w:val="en-US"/>
-        </w:rPr>
-      </w:pPr>
-      <w:r>
-        <w:rPr>
-          <w:highlight w:val="red"/>
-          <w:lang w:val="en-US"/>
-        </w:rPr>
-        <w:t>Type_of_Loan</w:t>
-      </w:r>
-      <w:r>
-        <w:rPr>
-          <w:lang w:val="en-US"/>
-        </w:rPr>
-        <w:tab/>
-      </w:r>
-    </w:p>
-    <w:p>
-      <w:pPr>
-        <w:rPr>
-          <w:lang w:val="en-US"/>
-        </w:rPr>
-      </w:pPr>
-      <w:r>
-        <w:rPr>
-          <w:highlight w:val="red"/>
-          <w:lang w:val="en-US"/>
-        </w:rPr>
-        <w:t>Delay_from_due_date</w:t>
-      </w:r>
-      <w:r>
-        <w:rPr>
-          <w:highlight w:val="red"/>
-          <w:lang w:val="en-US"/>
-        </w:rPr>
-        <w:tab/>
-      </w:r>
-      <w:r>
-        <w:rPr>
-          <w:highlight w:val="red"/>
-          <w:lang w:val="en-US"/>
-        </w:rPr>
-        <w:br/>
-      </w:r>
-      <w:r>
-        <w:rPr>
-          <w:highlight w:val="red"/>
-          <w:lang w:val="en-US"/>
-        </w:rPr>
-        <w:t>Num_of_Delayed_Payment</w:t>
-      </w:r>
-      <w:r>
-        <w:rPr>
-          <w:lang w:val="en-US"/>
-        </w:rPr>
-        <w:tab/>
-      </w:r>
-    </w:p>
-    <w:p>
-      <w:pPr>
-        <w:rPr>
-          <w:lang w:val="en-US"/>
-        </w:rPr>
-      </w:pPr>
-      <w:r>
-        <w:rPr>
-          <w:highlight w:val="red"/>
-          <w:lang w:val="en-US"/>
-        </w:rPr>
-        <w:t>Changed_Credit_Limit</w:t>
-      </w:r>
-      <w:r>
-        <w:rPr>
-          <w:lang w:val="en-US"/>
-        </w:rPr>
-        <w:tab/>
-      </w:r>
-    </w:p>
-    <w:p>
-      <w:pPr>
-        <w:rPr>
-          <w:highlight w:val="red"/>
-        </w:rPr>
-      </w:pPr>
-      <w:r>
-        <w:rPr>
-          <w:highlight w:val="red"/>
-        </w:rPr>
-        <w:t>Num_Credit_Inquiries</w:t>
-      </w:r>
-      <w:r>
-        <w:rPr>
-          <w:highlight w:val="red"/>
-        </w:rPr>
-        <w:t xml:space="preserve"> </w:t>
-      </w:r>
-      <w:r>
-        <w:t>(wie oft wird die Kredit</w:t>
-      </w:r>
-      <w:r>
-        <w:t>kart</w:t>
-      </w:r>
-      <w:r>
-        <w:t>e genutzt)</w:t>
-      </w:r>
-    </w:p>
-    <w:p>
-      <w:pPr>
-        <w:rPr>
-          <w:lang w:val="en-US"/>
-        </w:rPr>
-      </w:pPr>
-      <w:r>
-        <w:rPr>
-          <w:highlight w:val="red"/>
-          <w:lang w:val="en-US"/>
-        </w:rPr>
-        <w:t>Credit_Mix</w:t>
-      </w:r>
-      <w:r>
-        <w:rPr>
-          <w:lang w:val="en-US"/>
-        </w:rPr>
-        <w:tab/>
-      </w:r>
-    </w:p>
-    <w:p>
-      <w:pPr>
-        <w:rPr>
-          <w:lang w:val="en-US"/>
-        </w:rPr>
-      </w:pPr>
-      <w:r>
-        <w:rPr>
-          <w:highlight w:val="yellow"/>
-          <w:lang w:val="en-US"/>
-        </w:rPr>
-        <w:t>Outstanding_Debt</w:t>
-      </w:r>
-      <w:r>
-        <w:rPr>
-          <w:lang w:val="en-US"/>
-        </w:rPr>
-        <w:t xml:space="preserve"> </w:t>
-      </w:r>
-      <w:r>
-        <w:rPr>
-          <w:lang w:val="en-US"/>
-        </w:rPr>
-        <w:tab/>
-      </w:r>
-    </w:p>
-    <w:p>
-      <w:pPr>
-        <w:rPr>
-          <w:lang w:val="en-US"/>
-        </w:rPr>
-      </w:pPr>
-      <w:r>
-        <w:rPr>
-          <w:highlight w:val="yellow"/>
-          <w:lang w:val="en-US"/>
-        </w:rPr>
-        <w:t>Credit_Utilization_Ratio</w:t>
-      </w:r>
-      <w:r>
-        <w:rPr>
-          <w:lang w:val="en-US"/>
-        </w:rPr>
-        <w:tab/>
-      </w:r>
-    </w:p>
-    <w:p>
-      <w:pPr>
-        <w:rPr>
-          <w:lang w:val="en-US"/>
-        </w:rPr>
-      </w:pPr>
-      <w:r>
-        <w:rPr>
-          <w:highlight w:val="red"/>
-          <w:lang w:val="en-US"/>
-        </w:rPr>
-        <w:t>Credit_History_Age</w:t>
-      </w:r>
-      <w:r>
-        <w:rPr>
-          <w:lang w:val="en-US"/>
-        </w:rPr>
-        <w:tab/>
-      </w:r>
-    </w:p>
-    <w:p>
-      <w:pPr>
-        <w:rPr>
-          <w:lang w:val="en-US"/>
-        </w:rPr>
-      </w:pPr>
-      <w:r>
-        <w:rPr>
-          <w:highlight w:val="red"/>
-          <w:lang w:val="en-US"/>
-        </w:rPr>
-        <w:t>Payment_of_Min_Amount</w:t>
-      </w:r>
-      <w:r>
-        <w:rPr>
-          <w:lang w:val="en-US"/>
-        </w:rPr>
-        <w:tab/>
-      </w:r>
-    </w:p>
-    <w:p>
-      <w:pPr>
-        <w:rPr>
-          <w:lang w:val="en-US"/>
-        </w:rPr>
-      </w:pPr>
-      <w:r>
-        <w:rPr>
-          <w:lang w:val="en-US"/>
-        </w:rPr>
-        <w:t>Total_EMI_per_month</w:t>
-      </w:r>
-      <w:r>
-        <w:rPr>
-          <w:lang w:val="en-US"/>
-        </w:rPr>
-        <w:tab/>
-      </w:r>
-      <w:r>
-        <w:rPr>
-          <w:lang w:val="en-US"/>
-        </w:rPr>
-        <w:t>?</w:t>
-      </w:r>
-    </w:p>
-    <w:p>
-      <w:pPr>
-        <w:rPr>
-          <w:lang w:val="en-US"/>
-        </w:rPr>
-      </w:pPr>
-      <w:r>
-        <w:rPr>
-          <w:highlight w:val="green"/>
-          <w:lang w:val="en-US"/>
-        </w:rPr>
-        <w:t>Amount_invested_</w:t>
-      </w:r>
-      <w:proofErr w:type="gramStart"/>
-      <w:r>
-        <w:rPr>
-          <w:highlight w:val="green"/>
-          <w:lang w:val="en-US"/>
-        </w:rPr>
-        <w:t>monthly</w:t>
-      </w:r>
-      <w:proofErr w:type="gramEnd"/>
-      <w:r>
-        <w:rPr>
-          <w:lang w:val="en-US"/>
-        </w:rPr>
-        <w:tab/>
-      </w:r>
-    </w:p>
-    <w:p>
-      <w:pPr>
-        <w:rPr>
-          <w:lang w:val="en-US"/>
-        </w:rPr>
-      </w:pPr>
-      <w:r>
-        <w:rPr>
-          <w:lang w:val="en-US"/>
-        </w:rPr>
-        <w:t>Payment_</w:t>
-      </w:r>
-      <w:proofErr w:type="gramStart"/>
-      <w:r>
-        <w:rPr>
-          <w:lang w:val="en-US"/>
-        </w:rPr>
-        <w:t>Behaviour</w:t>
-      </w:r>
-      <w:r>
-        <w:rPr>
-          <w:lang w:val="en-US"/>
-        </w:rPr>
-        <w:t xml:space="preserve"> ?</w:t>
-      </w:r>
-      <w:proofErr w:type="gramEnd"/>
-    </w:p>
-    <w:p>
-      <w:pPr>
-        <w:rPr>
-          <w:lang w:val="en-US"/>
-        </w:rPr>
-      </w:pPr>
-      <w:r>
-        <w:rPr>
-          <w:highlight w:val="green"/>
-          <w:lang w:val="en-US"/>
-        </w:rPr>
-        <w:t>Monthly_Balance</w:t>
-      </w:r>
-      <w:r>
-        <w:rPr>
-          <w:lang w:val="en-US"/>
-        </w:rPr>
-        <w:t xml:space="preserve"> </w:t>
-      </w:r>
-    </w:p>
-    <w:p>
-      <w:pPr>
-        <w:rPr>
-          <w:lang w:val="en-US"/>
-        </w:rPr>
-      </w:pPr>
-    </w:p>
-    <w:p>
-      <w:pPr>
-        <w:rPr>
-          <w:lang w:val="en-US"/>
-        </w:rPr>
-      </w:pPr>
-    </w:p>
-    <w:p>
-      <w:pPr>
-        <w:rPr>
-          <w:lang w:val="en-US"/>
-        </w:rPr>
-      </w:pPr>
+    </w:p>
+    <w:p>
+      <w:pPr>
+        <w:rPr>
+          <w:lang w:val="en-US"/>
+        </w:rPr>
+      </w:pPr>
+      <w:proofErr w:type="spellStart"/>
       <w:r>
         <w:rPr>
           <w:highlight w:val="cyan"/>
@@ -641,6 +1133,7 @@
         </w:rPr>
         <w:t>Credit_Score</w:t>
       </w:r>
+      <w:proofErr w:type="spellEnd"/>
     </w:p>
     <w:sectPr>
       <w:pgSz w:w="11906" w:h="16838"/>
@@ -1049,17 +1542,17 @@
     <w:lsdException w:name="Unresolved Mention" w:semiHidden="1" w:unhideWhenUsed="1"/>
     <w:lsdException w:name="Smart Link" w:semiHidden="1" w:unhideWhenUsed="1"/>
   </w:latentStyles>
-  <w:style w:type="paragraph" w:default="1" w:styleId="Standard">
+  <w:style w:type="paragraph" w:default="1" w:styleId="Normal">
     <w:name w:val="Normal"/>
     <w:qFormat/>
   </w:style>
-  <w:style w:type="character" w:default="1" w:styleId="Absatz-Standardschriftart">
+  <w:style w:type="character" w:default="1" w:styleId="DefaultParagraphFont">
     <w:name w:val="Default Paragraph Font"/>
     <w:uiPriority w:val="1"/>
     <w:semiHidden/>
     <w:unhideWhenUsed/>
   </w:style>
-  <w:style w:type="table" w:default="1" w:styleId="NormaleTabelle">
+  <w:style w:type="table" w:default="1" w:styleId="TableNormal">
     <w:name w:val="Normal Table"/>
     <w:uiPriority w:val="99"/>
     <w:semiHidden/>
@@ -1074,7 +1567,7 @@
       </w:tblCellMar>
     </w:tblPr>
   </w:style>
-  <w:style w:type="numbering" w:default="1" w:styleId="KeineListe">
+  <w:style w:type="numbering" w:default="1" w:styleId="NoList">
     <w:name w:val="No List"/>
     <w:uiPriority w:val="99"/>
     <w:semiHidden/>
